--- a/BJCG/ref/定位追踪器需求文档.docx
+++ b/BJCG/ref/定位追踪器需求文档.docx
@@ -758,6 +758,7 @@
             <w:insideH w:val="none" w:color="auto" w:sz="0" w:space="0"/>
             <w:insideV w:val="none" w:color="auto" w:sz="0" w:space="0"/>
           </w:tblBorders>
+          <w:shd w:val="clear" w:color="auto" w:fill="auto"/>
           <w:tblLayout w:type="fixed"/>
         </w:tblPrEx>
         <w:trPr>
@@ -808,472 +809,6 @@
                 <w:lang w:val="en-US" w:eastAsia="zh-CN" w:bidi="ar"/>
               </w:rPr>
               <w:t>关键器件选型</w:t>
-            </w:r>
-          </w:p>
-        </w:tc>
-      </w:tr>
-      <w:tr>
-        <w:tblPrEx>
-          <w:tblBorders>
-            <w:top w:val="none" w:color="auto" w:sz="0" w:space="0"/>
-            <w:left w:val="none" w:color="auto" w:sz="0" w:space="0"/>
-            <w:bottom w:val="none" w:color="auto" w:sz="0" w:space="0"/>
-            <w:right w:val="none" w:color="auto" w:sz="0" w:space="0"/>
-            <w:insideH w:val="none" w:color="auto" w:sz="0" w:space="0"/>
-            <w:insideV w:val="none" w:color="auto" w:sz="0" w:space="0"/>
-          </w:tblBorders>
-          <w:tblLayout w:type="fixed"/>
-        </w:tblPrEx>
-        <w:trPr>
-          <w:trHeight w:val="270" w:hRule="atLeast"/>
-          <w:jc w:val="center"/>
-        </w:trPr>
-        <w:tc>
-          <w:tcPr>
-            <w:tcW w:w="1682" w:type="dxa"/>
-            <w:tcBorders>
-              <w:top w:val="single" w:color="000000" w:sz="4" w:space="0"/>
-              <w:left w:val="single" w:color="000000" w:sz="4" w:space="0"/>
-              <w:bottom w:val="single" w:color="000000" w:sz="4" w:space="0"/>
-              <w:right w:val="single" w:color="000000" w:sz="4" w:space="0"/>
-            </w:tcBorders>
-            <w:shd w:val="clear" w:color="auto" w:fill="auto"/>
-            <w:vAlign w:val="center"/>
-          </w:tcPr>
-          <w:p>
-            <w:pPr>
-              <w:keepNext w:val="0"/>
-              <w:keepLines w:val="0"/>
-              <w:widowControl/>
-              <w:suppressLineNumbers w:val="0"/>
-              <w:jc w:val="left"/>
-              <w:textAlignment w:val="center"/>
-              <w:rPr>
-                <w:rFonts w:hint="eastAsia" w:ascii="宋体" w:hAnsi="宋体" w:eastAsia="宋体" w:cs="宋体"/>
-                <w:b/>
-                <w:i w:val="0"/>
-                <w:color w:val="000000"/>
-                <w:sz w:val="24"/>
-                <w:szCs w:val="24"/>
-                <w:u w:val="none"/>
-              </w:rPr>
-            </w:pPr>
-            <w:r>
-              <w:rPr>
-                <w:rFonts w:hint="eastAsia" w:ascii="宋体" w:hAnsi="宋体" w:eastAsia="宋体" w:cs="宋体"/>
-                <w:b/>
-                <w:i w:val="0"/>
-                <w:color w:val="000000"/>
-                <w:kern w:val="0"/>
-                <w:sz w:val="24"/>
-                <w:szCs w:val="24"/>
-                <w:u w:val="none"/>
-                <w:lang w:val="en-US" w:eastAsia="zh-CN" w:bidi="ar"/>
-              </w:rPr>
-              <w:t>类型</w:t>
-            </w:r>
-          </w:p>
-        </w:tc>
-        <w:tc>
-          <w:tcPr>
-            <w:tcW w:w="2698" w:type="dxa"/>
-            <w:tcBorders>
-              <w:top w:val="single" w:color="000000" w:sz="4" w:space="0"/>
-              <w:left w:val="single" w:color="000000" w:sz="4" w:space="0"/>
-              <w:bottom w:val="single" w:color="000000" w:sz="4" w:space="0"/>
-              <w:right w:val="single" w:color="000000" w:sz="4" w:space="0"/>
-            </w:tcBorders>
-            <w:shd w:val="clear" w:color="auto" w:fill="auto"/>
-            <w:vAlign w:val="center"/>
-          </w:tcPr>
-          <w:p>
-            <w:pPr>
-              <w:keepNext w:val="0"/>
-              <w:keepLines w:val="0"/>
-              <w:widowControl/>
-              <w:suppressLineNumbers w:val="0"/>
-              <w:jc w:val="left"/>
-              <w:textAlignment w:val="center"/>
-              <w:rPr>
-                <w:rFonts w:hint="eastAsia" w:ascii="宋体" w:hAnsi="宋体" w:eastAsia="宋体" w:cs="宋体"/>
-                <w:b/>
-                <w:i w:val="0"/>
-                <w:color w:val="000000"/>
-                <w:sz w:val="24"/>
-                <w:szCs w:val="24"/>
-                <w:u w:val="none"/>
-              </w:rPr>
-            </w:pPr>
-            <w:r>
-              <w:rPr>
-                <w:rFonts w:hint="eastAsia" w:ascii="宋体" w:hAnsi="宋体" w:eastAsia="宋体" w:cs="宋体"/>
-                <w:b/>
-                <w:i w:val="0"/>
-                <w:color w:val="000000"/>
-                <w:kern w:val="0"/>
-                <w:sz w:val="24"/>
-                <w:szCs w:val="24"/>
-                <w:u w:val="none"/>
-                <w:lang w:val="en-US" w:eastAsia="zh-CN" w:bidi="ar"/>
-              </w:rPr>
-              <w:t>型号</w:t>
-            </w:r>
-          </w:p>
-        </w:tc>
-        <w:tc>
-          <w:tcPr>
-            <w:tcW w:w="1668" w:type="dxa"/>
-            <w:tcBorders>
-              <w:top w:val="single" w:color="000000" w:sz="4" w:space="0"/>
-              <w:left w:val="single" w:color="000000" w:sz="4" w:space="0"/>
-              <w:bottom w:val="single" w:color="000000" w:sz="4" w:space="0"/>
-              <w:right w:val="single" w:color="000000" w:sz="4" w:space="0"/>
-            </w:tcBorders>
-            <w:shd w:val="clear" w:color="auto" w:fill="auto"/>
-            <w:vAlign w:val="center"/>
-          </w:tcPr>
-          <w:p>
-            <w:pPr>
-              <w:keepNext w:val="0"/>
-              <w:keepLines w:val="0"/>
-              <w:widowControl/>
-              <w:suppressLineNumbers w:val="0"/>
-              <w:jc w:val="left"/>
-              <w:textAlignment w:val="center"/>
-              <w:rPr>
-                <w:rFonts w:hint="eastAsia" w:ascii="宋体" w:hAnsi="宋体" w:eastAsia="宋体" w:cs="宋体"/>
-                <w:b/>
-                <w:i w:val="0"/>
-                <w:color w:val="000000"/>
-                <w:sz w:val="24"/>
-                <w:szCs w:val="24"/>
-                <w:u w:val="none"/>
-              </w:rPr>
-            </w:pPr>
-            <w:r>
-              <w:rPr>
-                <w:rFonts w:hint="eastAsia" w:ascii="宋体" w:hAnsi="宋体" w:eastAsia="宋体" w:cs="宋体"/>
-                <w:b/>
-                <w:i w:val="0"/>
-                <w:color w:val="000000"/>
-                <w:kern w:val="0"/>
-                <w:sz w:val="24"/>
-                <w:szCs w:val="24"/>
-                <w:u w:val="none"/>
-                <w:lang w:val="en-US" w:eastAsia="zh-CN" w:bidi="ar"/>
-              </w:rPr>
-              <w:t>备注</w:t>
-            </w:r>
-          </w:p>
-        </w:tc>
-      </w:tr>
-      <w:tr>
-        <w:tblPrEx>
-          <w:tblBorders>
-            <w:top w:val="none" w:color="auto" w:sz="0" w:space="0"/>
-            <w:left w:val="none" w:color="auto" w:sz="0" w:space="0"/>
-            <w:bottom w:val="none" w:color="auto" w:sz="0" w:space="0"/>
-            <w:right w:val="none" w:color="auto" w:sz="0" w:space="0"/>
-            <w:insideH w:val="none" w:color="auto" w:sz="0" w:space="0"/>
-            <w:insideV w:val="none" w:color="auto" w:sz="0" w:space="0"/>
-          </w:tblBorders>
-          <w:tblLayout w:type="fixed"/>
-        </w:tblPrEx>
-        <w:trPr>
-          <w:trHeight w:val="270" w:hRule="atLeast"/>
-          <w:jc w:val="center"/>
-        </w:trPr>
-        <w:tc>
-          <w:tcPr>
-            <w:tcW w:w="1682" w:type="dxa"/>
-            <w:tcBorders>
-              <w:top w:val="single" w:color="000000" w:sz="4" w:space="0"/>
-              <w:left w:val="single" w:color="000000" w:sz="4" w:space="0"/>
-              <w:bottom w:val="single" w:color="000000" w:sz="4" w:space="0"/>
-              <w:right w:val="single" w:color="000000" w:sz="4" w:space="0"/>
-            </w:tcBorders>
-            <w:shd w:val="clear" w:color="auto" w:fill="auto"/>
-            <w:vAlign w:val="center"/>
-          </w:tcPr>
-          <w:p>
-            <w:pPr>
-              <w:keepNext w:val="0"/>
-              <w:keepLines w:val="0"/>
-              <w:widowControl/>
-              <w:suppressLineNumbers w:val="0"/>
-              <w:jc w:val="left"/>
-              <w:textAlignment w:val="center"/>
-              <w:rPr>
-                <w:rFonts w:hint="eastAsia" w:ascii="宋体" w:hAnsi="宋体" w:eastAsia="宋体" w:cs="宋体"/>
-                <w:i w:val="0"/>
-                <w:color w:val="000000"/>
-                <w:sz w:val="24"/>
-                <w:szCs w:val="24"/>
-                <w:u w:val="none"/>
-              </w:rPr>
-            </w:pPr>
-            <w:r>
-              <w:rPr>
-                <w:rFonts w:hint="eastAsia" w:ascii="宋体" w:hAnsi="宋体" w:eastAsia="宋体" w:cs="宋体"/>
-                <w:i w:val="0"/>
-                <w:color w:val="000000"/>
-                <w:kern w:val="0"/>
-                <w:sz w:val="24"/>
-                <w:szCs w:val="24"/>
-                <w:u w:val="none"/>
-                <w:lang w:val="en-US" w:eastAsia="zh-CN" w:bidi="ar"/>
-              </w:rPr>
-              <w:t>CPU</w:t>
-            </w:r>
-          </w:p>
-        </w:tc>
-        <w:tc>
-          <w:tcPr>
-            <w:tcW w:w="2698" w:type="dxa"/>
-            <w:tcBorders>
-              <w:top w:val="single" w:color="000000" w:sz="4" w:space="0"/>
-              <w:left w:val="single" w:color="000000" w:sz="4" w:space="0"/>
-              <w:bottom w:val="single" w:color="000000" w:sz="4" w:space="0"/>
-              <w:right w:val="single" w:color="000000" w:sz="4" w:space="0"/>
-            </w:tcBorders>
-            <w:shd w:val="clear" w:color="auto" w:fill="auto"/>
-            <w:vAlign w:val="center"/>
-          </w:tcPr>
-          <w:p>
-            <w:pPr>
-              <w:keepNext w:val="0"/>
-              <w:keepLines w:val="0"/>
-              <w:widowControl/>
-              <w:suppressLineNumbers w:val="0"/>
-              <w:jc w:val="left"/>
-              <w:textAlignment w:val="center"/>
-              <w:rPr>
-                <w:rFonts w:hint="eastAsia" w:ascii="宋体" w:hAnsi="宋体" w:eastAsia="宋体" w:cs="宋体"/>
-                <w:i w:val="0"/>
-                <w:color w:val="000000"/>
-                <w:sz w:val="24"/>
-                <w:szCs w:val="24"/>
-                <w:u w:val="none"/>
-              </w:rPr>
-            </w:pPr>
-            <w:r>
-              <w:rPr>
-                <w:rFonts w:hint="eastAsia" w:ascii="宋体" w:hAnsi="宋体" w:eastAsia="宋体" w:cs="宋体"/>
-                <w:i w:val="0"/>
-                <w:color w:val="000000"/>
-                <w:kern w:val="0"/>
-                <w:sz w:val="24"/>
-                <w:szCs w:val="24"/>
-                <w:u w:val="none"/>
-                <w:lang w:val="en-US" w:eastAsia="zh-CN" w:bidi="ar"/>
-              </w:rPr>
-              <w:t>stm32l412r8t6</w:t>
-            </w:r>
-          </w:p>
-        </w:tc>
-        <w:tc>
-          <w:tcPr>
-            <w:tcW w:w="1668" w:type="dxa"/>
-            <w:tcBorders>
-              <w:top w:val="single" w:color="000000" w:sz="4" w:space="0"/>
-              <w:left w:val="single" w:color="000000" w:sz="4" w:space="0"/>
-              <w:bottom w:val="single" w:color="000000" w:sz="4" w:space="0"/>
-              <w:right w:val="single" w:color="000000" w:sz="4" w:space="0"/>
-            </w:tcBorders>
-            <w:shd w:val="clear" w:color="auto" w:fill="auto"/>
-            <w:vAlign w:val="center"/>
-          </w:tcPr>
-          <w:p>
-            <w:pPr>
-              <w:rPr>
-                <w:rFonts w:hint="eastAsia" w:ascii="宋体" w:hAnsi="宋体" w:eastAsia="宋体" w:cs="宋体"/>
-                <w:i w:val="0"/>
-                <w:color w:val="000000"/>
-                <w:sz w:val="24"/>
-                <w:szCs w:val="24"/>
-                <w:u w:val="none"/>
-              </w:rPr>
-            </w:pPr>
-          </w:p>
-        </w:tc>
-      </w:tr>
-      <w:tr>
-        <w:tblPrEx>
-          <w:tblBorders>
-            <w:top w:val="none" w:color="auto" w:sz="0" w:space="0"/>
-            <w:left w:val="none" w:color="auto" w:sz="0" w:space="0"/>
-            <w:bottom w:val="none" w:color="auto" w:sz="0" w:space="0"/>
-            <w:right w:val="none" w:color="auto" w:sz="0" w:space="0"/>
-            <w:insideH w:val="none" w:color="auto" w:sz="0" w:space="0"/>
-            <w:insideV w:val="none" w:color="auto" w:sz="0" w:space="0"/>
-          </w:tblBorders>
-          <w:tblLayout w:type="fixed"/>
-        </w:tblPrEx>
-        <w:trPr>
-          <w:trHeight w:val="285" w:hRule="atLeast"/>
-          <w:jc w:val="center"/>
-        </w:trPr>
-        <w:tc>
-          <w:tcPr>
-            <w:tcW w:w="1682" w:type="dxa"/>
-            <w:tcBorders>
-              <w:top w:val="single" w:color="000000" w:sz="4" w:space="0"/>
-              <w:left w:val="single" w:color="000000" w:sz="4" w:space="0"/>
-              <w:bottom w:val="single" w:color="000000" w:sz="4" w:space="0"/>
-              <w:right w:val="single" w:color="000000" w:sz="4" w:space="0"/>
-            </w:tcBorders>
-            <w:shd w:val="clear" w:color="auto" w:fill="auto"/>
-            <w:vAlign w:val="center"/>
-          </w:tcPr>
-          <w:p>
-            <w:pPr>
-              <w:keepNext w:val="0"/>
-              <w:keepLines w:val="0"/>
-              <w:widowControl/>
-              <w:suppressLineNumbers w:val="0"/>
-              <w:jc w:val="left"/>
-              <w:textAlignment w:val="center"/>
-              <w:rPr>
-                <w:rFonts w:hint="eastAsia" w:ascii="宋体" w:hAnsi="宋体" w:eastAsia="宋体" w:cs="宋体"/>
-                <w:i w:val="0"/>
-                <w:color w:val="000000"/>
-                <w:sz w:val="24"/>
-                <w:szCs w:val="24"/>
-                <w:u w:val="none"/>
-              </w:rPr>
-            </w:pPr>
-            <w:r>
-              <w:rPr>
-                <w:rFonts w:hint="eastAsia" w:ascii="宋体" w:hAnsi="宋体" w:eastAsia="宋体" w:cs="宋体"/>
-                <w:i w:val="0"/>
-                <w:color w:val="000000"/>
-                <w:kern w:val="0"/>
-                <w:sz w:val="24"/>
-                <w:szCs w:val="24"/>
-                <w:u w:val="none"/>
-                <w:lang w:val="en-US" w:eastAsia="zh-CN" w:bidi="ar"/>
-              </w:rPr>
-              <w:t>4G</w:t>
-            </w:r>
-          </w:p>
-        </w:tc>
-        <w:tc>
-          <w:tcPr>
-            <w:tcW w:w="2698" w:type="dxa"/>
-            <w:tcBorders>
-              <w:top w:val="single" w:color="000000" w:sz="4" w:space="0"/>
-              <w:left w:val="single" w:color="000000" w:sz="4" w:space="0"/>
-              <w:bottom w:val="single" w:color="000000" w:sz="4" w:space="0"/>
-              <w:right w:val="single" w:color="000000" w:sz="4" w:space="0"/>
-            </w:tcBorders>
-            <w:shd w:val="clear" w:color="auto" w:fill="auto"/>
-            <w:vAlign w:val="center"/>
-          </w:tcPr>
-          <w:p>
-            <w:pPr>
-              <w:keepNext w:val="0"/>
-              <w:keepLines w:val="0"/>
-              <w:widowControl/>
-              <w:suppressLineNumbers w:val="0"/>
-              <w:jc w:val="left"/>
-              <w:textAlignment w:val="center"/>
-              <w:rPr>
-                <w:rFonts w:hint="eastAsia" w:ascii="宋体" w:hAnsi="宋体" w:eastAsia="宋体" w:cs="宋体"/>
-                <w:i w:val="0"/>
-                <w:color w:val="000000"/>
-                <w:sz w:val="24"/>
-                <w:szCs w:val="24"/>
-                <w:u w:val="none"/>
-              </w:rPr>
-            </w:pPr>
-            <w:r>
-              <w:rPr>
-                <w:rFonts w:hint="eastAsia" w:ascii="宋体" w:hAnsi="宋体" w:eastAsia="宋体" w:cs="宋体"/>
-                <w:i w:val="0"/>
-                <w:color w:val="000000"/>
-                <w:kern w:val="0"/>
-                <w:sz w:val="24"/>
-                <w:szCs w:val="24"/>
-                <w:u w:val="none"/>
-                <w:lang w:val="en-US" w:eastAsia="zh-CN" w:bidi="ar"/>
-              </w:rPr>
-              <w:t>A76</w:t>
-            </w:r>
-            <w:r>
-              <w:rPr>
-                <w:rFonts w:hint="default" w:ascii="宋体" w:hAnsi="宋体" w:eastAsia="宋体" w:cs="宋体"/>
-                <w:i w:val="0"/>
-                <w:color w:val="000000"/>
-                <w:kern w:val="0"/>
-                <w:sz w:val="24"/>
-                <w:szCs w:val="24"/>
-                <w:u w:val="none"/>
-                <w:lang w:eastAsia="zh-CN" w:bidi="ar"/>
-              </w:rPr>
-              <w:t>7</w:t>
-            </w:r>
-            <w:r>
-              <w:rPr>
-                <w:rFonts w:hint="eastAsia" w:ascii="宋体" w:hAnsi="宋体" w:eastAsia="宋体" w:cs="宋体"/>
-                <w:i w:val="0"/>
-                <w:color w:val="000000"/>
-                <w:kern w:val="0"/>
-                <w:sz w:val="24"/>
-                <w:szCs w:val="24"/>
-                <w:u w:val="none"/>
-                <w:lang w:val="en-US" w:eastAsia="zh-CN" w:bidi="ar"/>
-              </w:rPr>
-              <w:t>0C</w:t>
-            </w:r>
-            <w:r>
-              <w:rPr>
-                <w:rFonts w:hint="default" w:ascii="宋体" w:hAnsi="宋体" w:eastAsia="宋体" w:cs="宋体"/>
-                <w:i w:val="0"/>
-                <w:color w:val="000000"/>
-                <w:kern w:val="0"/>
-                <w:sz w:val="24"/>
-                <w:szCs w:val="24"/>
-                <w:u w:val="none"/>
-                <w:lang w:eastAsia="zh-CN" w:bidi="ar"/>
-              </w:rPr>
-              <w:t>+SIM68</w:t>
-            </w:r>
-          </w:p>
-        </w:tc>
-        <w:tc>
-          <w:tcPr>
-            <w:tcW w:w="1668" w:type="dxa"/>
-            <w:tcBorders>
-              <w:top w:val="single" w:color="000000" w:sz="4" w:space="0"/>
-              <w:left w:val="single" w:color="000000" w:sz="4" w:space="0"/>
-              <w:bottom w:val="single" w:color="000000" w:sz="4" w:space="0"/>
-              <w:right w:val="single" w:color="000000" w:sz="4" w:space="0"/>
-            </w:tcBorders>
-            <w:shd w:val="clear" w:color="auto" w:fill="auto"/>
-            <w:vAlign w:val="center"/>
-          </w:tcPr>
-          <w:p>
-            <w:pPr>
-              <w:ind w:left="0" w:leftChars="0" w:firstLine="0" w:firstLineChars="0"/>
-              <w:rPr>
-                <w:rFonts w:hint="eastAsia" w:ascii="宋体" w:hAnsi="宋体" w:eastAsia="宋体" w:cs="宋体"/>
-                <w:i w:val="0"/>
-                <w:color w:val="000000"/>
-                <w:sz w:val="24"/>
-                <w:szCs w:val="24"/>
-                <w:u w:val="none"/>
-              </w:rPr>
-            </w:pPr>
-            <w:r>
-              <w:rPr>
-                <w:rFonts w:hint="default" w:ascii="宋体" w:hAnsi="宋体" w:eastAsia="宋体" w:cs="宋体"/>
-                <w:i w:val="0"/>
-                <w:color w:val="000000"/>
-                <w:sz w:val="24"/>
-                <w:szCs w:val="24"/>
-                <w:u w:val="none"/>
-              </w:rPr>
-              <w:t>支持gps，beidou</w:t>
             </w:r>
           </w:p>
         </w:tc>
@@ -1317,16 +852,18 @@
               <w:textAlignment w:val="center"/>
               <w:rPr>
                 <w:rFonts w:hint="eastAsia" w:ascii="宋体" w:hAnsi="宋体" w:eastAsia="宋体" w:cs="宋体"/>
-                <w:i w:val="0"/>
-                <w:color w:val="000000"/>
-                <w:sz w:val="24"/>
-                <w:szCs w:val="24"/>
-                <w:u w:val="none"/>
-              </w:rPr>
-            </w:pPr>
-            <w:r>
-              <w:rPr>
-                <w:rFonts w:hint="eastAsia" w:ascii="宋体" w:hAnsi="宋体" w:eastAsia="宋体" w:cs="宋体"/>
+                <w:b/>
+                <w:i w:val="0"/>
+                <w:color w:val="000000"/>
+                <w:sz w:val="24"/>
+                <w:szCs w:val="24"/>
+                <w:u w:val="none"/>
+              </w:rPr>
+            </w:pPr>
+            <w:r>
+              <w:rPr>
+                <w:rFonts w:hint="eastAsia" w:ascii="宋体" w:hAnsi="宋体" w:eastAsia="宋体" w:cs="宋体"/>
+                <w:b/>
                 <w:i w:val="0"/>
                 <w:color w:val="000000"/>
                 <w:kern w:val="0"/>
@@ -1335,7 +872,7 @@
                 <w:u w:val="none"/>
                 <w:lang w:val="en-US" w:eastAsia="zh-CN" w:bidi="ar"/>
               </w:rPr>
-              <w:t>NBIOT</w:t>
+              <w:t>类型</w:t>
             </w:r>
           </w:p>
         </w:tc>
@@ -1361,6 +898,18 @@
               <w:textAlignment w:val="center"/>
               <w:rPr>
                 <w:rFonts w:hint="eastAsia" w:ascii="宋体" w:hAnsi="宋体" w:eastAsia="宋体" w:cs="宋体"/>
+                <w:b/>
+                <w:i w:val="0"/>
+                <w:color w:val="000000"/>
+                <w:sz w:val="24"/>
+                <w:szCs w:val="24"/>
+                <w:u w:val="none"/>
+              </w:rPr>
+            </w:pPr>
+            <w:r>
+              <w:rPr>
+                <w:rFonts w:hint="eastAsia" w:ascii="宋体" w:hAnsi="宋体" w:eastAsia="宋体" w:cs="宋体"/>
+                <w:b/>
                 <w:i w:val="0"/>
                 <w:color w:val="000000"/>
                 <w:kern w:val="0"/>
@@ -1369,49 +918,22 @@
                 <w:u w:val="none"/>
                 <w:lang w:val="en-US" w:eastAsia="zh-CN" w:bidi="ar"/>
               </w:rPr>
-            </w:pPr>
-            <w:r>
-              <w:rPr>
-                <w:rFonts w:hint="eastAsia" w:ascii="宋体" w:hAnsi="宋体" w:eastAsia="宋体" w:cs="宋体"/>
-                <w:i w:val="0"/>
-                <w:color w:val="000000"/>
-                <w:kern w:val="0"/>
-                <w:sz w:val="24"/>
-                <w:szCs w:val="24"/>
-                <w:u w:val="none"/>
-                <w:lang w:val="en-US" w:eastAsia="zh-CN" w:bidi="ar"/>
-              </w:rPr>
-              <w:t>sim7080G</w:t>
-            </w:r>
-            <w:r>
-              <w:rPr>
-                <w:rFonts w:hint="default" w:ascii="宋体" w:hAnsi="宋体" w:eastAsia="宋体" w:cs="宋体"/>
-                <w:i w:val="0"/>
-                <w:color w:val="000000"/>
-                <w:kern w:val="0"/>
-                <w:sz w:val="24"/>
-                <w:szCs w:val="24"/>
-                <w:u w:val="none"/>
-                <w:lang w:eastAsia="zh-CN" w:bidi="ar"/>
-              </w:rPr>
-              <w:t>，</w:t>
-            </w:r>
-            <w:bookmarkStart w:id="0" w:name="_GoBack"/>
-            <w:r>
-              <w:rPr>
-                <w:rFonts w:hint="default" w:ascii="宋体" w:hAnsi="宋体" w:eastAsia="宋体" w:cs="宋体"/>
-                <w:i w:val="0"/>
-                <w:color w:val="000000"/>
-                <w:kern w:val="0"/>
-                <w:sz w:val="24"/>
-                <w:szCs w:val="24"/>
-                <w:u w:val="none"/>
-                <w:lang w:val="en-US" w:eastAsia="zh-CN" w:bidi="ar"/>
-              </w:rPr>
-              <w:t>AW5005DNR</w:t>
-            </w:r>
-            <w:bookmarkEnd w:id="0"/>
-          </w:p>
+              <w:t>型号</w:t>
+            </w:r>
+          </w:p>
+        </w:tc>
+        <w:tc>
+          <w:tcPr>
+            <w:tcW w:w="1668" w:type="dxa"/>
+            <w:tcBorders>
+              <w:top w:val="single" w:color="000000" w:sz="4" w:space="0"/>
+              <w:left w:val="single" w:color="000000" w:sz="4" w:space="0"/>
+              <w:bottom w:val="single" w:color="000000" w:sz="4" w:space="0"/>
+              <w:right w:val="single" w:color="000000" w:sz="4" w:space="0"/>
+            </w:tcBorders>
+            <w:shd w:val="clear" w:color="auto" w:fill="auto"/>
+            <w:vAlign w:val="center"/>
+          </w:tcPr>
           <w:p>
             <w:pPr>
               <w:keepNext w:val="0"/>
@@ -1422,49 +944,27 @@
               <w:textAlignment w:val="center"/>
               <w:rPr>
                 <w:rFonts w:hint="eastAsia" w:ascii="宋体" w:hAnsi="宋体" w:eastAsia="宋体" w:cs="宋体"/>
-                <w:i w:val="0"/>
-                <w:color w:val="000000"/>
-                <w:sz w:val="24"/>
-                <w:szCs w:val="24"/>
-                <w:u w:val="none"/>
-              </w:rPr>
-            </w:pPr>
-          </w:p>
-        </w:tc>
-        <w:tc>
-          <w:tcPr>
-            <w:tcW w:w="1668" w:type="dxa"/>
-            <w:tcBorders>
-              <w:top w:val="single" w:color="000000" w:sz="4" w:space="0"/>
-              <w:left w:val="single" w:color="000000" w:sz="4" w:space="0"/>
-              <w:bottom w:val="single" w:color="000000" w:sz="4" w:space="0"/>
-              <w:right w:val="single" w:color="000000" w:sz="4" w:space="0"/>
-            </w:tcBorders>
-            <w:shd w:val="clear" w:color="auto" w:fill="auto"/>
-            <w:vAlign w:val="center"/>
-          </w:tcPr>
-          <w:p>
-            <w:pPr>
-              <w:ind w:left="0" w:leftChars="0" w:firstLine="0" w:firstLineChars="0"/>
-              <w:rPr>
-                <w:rFonts w:hint="eastAsia" w:ascii="宋体" w:hAnsi="宋体" w:eastAsia="宋体" w:cs="宋体"/>
-                <w:i w:val="0"/>
-                <w:color w:val="000000"/>
-                <w:sz w:val="24"/>
-                <w:szCs w:val="24"/>
-                <w:u w:val="none"/>
-              </w:rPr>
-            </w:pPr>
-            <w:r>
-              <w:rPr>
-                <w:rFonts w:hint="default" w:ascii="宋体" w:hAnsi="宋体" w:eastAsia="宋体" w:cs="宋体"/>
-                <w:i w:val="0"/>
-                <w:color w:val="000000"/>
-                <w:sz w:val="24"/>
-                <w:szCs w:val="24"/>
-                <w:u w:val="none"/>
-              </w:rPr>
-              <w:t>支持gps，beidou</w:t>
+                <w:b/>
+                <w:i w:val="0"/>
+                <w:color w:val="000000"/>
+                <w:sz w:val="24"/>
+                <w:szCs w:val="24"/>
+                <w:u w:val="none"/>
+              </w:rPr>
+            </w:pPr>
+            <w:r>
+              <w:rPr>
+                <w:rFonts w:hint="eastAsia" w:ascii="宋体" w:hAnsi="宋体" w:eastAsia="宋体" w:cs="宋体"/>
+                <w:b/>
+                <w:i w:val="0"/>
+                <w:color w:val="000000"/>
+                <w:kern w:val="0"/>
+                <w:sz w:val="24"/>
+                <w:szCs w:val="24"/>
+                <w:u w:val="none"/>
+                <w:lang w:val="en-US" w:eastAsia="zh-CN" w:bidi="ar"/>
+              </w:rPr>
+              <w:t>备注</w:t>
             </w:r>
           </w:p>
         </w:tc>
@@ -1526,7 +1026,7 @@
                 <w:u w:val="none"/>
                 <w:lang w:val="en-US" w:eastAsia="zh-CN" w:bidi="ar"/>
               </w:rPr>
-              <w:t>6轴传感器</w:t>
+              <w:t>CPU</w:t>
             </w:r>
           </w:p>
         </w:tc>
@@ -1570,7 +1070,7 @@
                 <w:u w:val="none"/>
                 <w:lang w:val="en-US" w:eastAsia="zh-CN" w:bidi="ar"/>
               </w:rPr>
-              <w:t>LSM6DS3TR</w:t>
+              <w:t>stm32l412r8t6</w:t>
             </w:r>
           </w:p>
         </w:tc>
@@ -1597,6 +1097,203 @@
                 <w:u w:val="none"/>
               </w:rPr>
             </w:pPr>
+          </w:p>
+        </w:tc>
+      </w:tr>
+      <w:tr>
+        <w:tblPrEx>
+          <w:tblBorders>
+            <w:top w:val="none" w:color="auto" w:sz="0" w:space="0"/>
+            <w:left w:val="none" w:color="auto" w:sz="0" w:space="0"/>
+            <w:bottom w:val="none" w:color="auto" w:sz="0" w:space="0"/>
+            <w:right w:val="none" w:color="auto" w:sz="0" w:space="0"/>
+            <w:insideH w:val="none" w:color="auto" w:sz="0" w:space="0"/>
+            <w:insideV w:val="none" w:color="auto" w:sz="0" w:space="0"/>
+          </w:tblBorders>
+          <w:shd w:val="clear" w:color="auto" w:fill="auto"/>
+          <w:tblLayout w:type="fixed"/>
+        </w:tblPrEx>
+        <w:trPr>
+          <w:trHeight w:val="285" w:hRule="atLeast"/>
+          <w:jc w:val="center"/>
+        </w:trPr>
+        <w:tc>
+          <w:tcPr>
+            <w:tcW w:w="1682" w:type="dxa"/>
+            <w:tcBorders>
+              <w:top w:val="single" w:color="000000" w:sz="4" w:space="0"/>
+              <w:left w:val="single" w:color="000000" w:sz="4" w:space="0"/>
+              <w:bottom w:val="single" w:color="000000" w:sz="4" w:space="0"/>
+              <w:right w:val="single" w:color="000000" w:sz="4" w:space="0"/>
+            </w:tcBorders>
+            <w:shd w:val="clear" w:color="auto" w:fill="auto"/>
+            <w:vAlign w:val="center"/>
+          </w:tcPr>
+          <w:p>
+            <w:pPr>
+              <w:keepNext w:val="0"/>
+              <w:keepLines w:val="0"/>
+              <w:widowControl/>
+              <w:suppressLineNumbers w:val="0"/>
+              <w:jc w:val="left"/>
+              <w:textAlignment w:val="center"/>
+              <w:rPr>
+                <w:rFonts w:hint="eastAsia" w:ascii="宋体" w:hAnsi="宋体" w:eastAsia="宋体" w:cs="宋体"/>
+                <w:i w:val="0"/>
+                <w:color w:val="000000"/>
+                <w:sz w:val="24"/>
+                <w:szCs w:val="24"/>
+                <w:u w:val="none"/>
+              </w:rPr>
+            </w:pPr>
+            <w:r>
+              <w:rPr>
+                <w:rFonts w:hint="eastAsia" w:ascii="宋体" w:hAnsi="宋体" w:eastAsia="宋体" w:cs="宋体"/>
+                <w:i w:val="0"/>
+                <w:color w:val="000000"/>
+                <w:kern w:val="0"/>
+                <w:sz w:val="24"/>
+                <w:szCs w:val="24"/>
+                <w:u w:val="none"/>
+                <w:lang w:val="en-US" w:eastAsia="zh-CN" w:bidi="ar"/>
+              </w:rPr>
+              <w:t>4G</w:t>
+            </w:r>
+          </w:p>
+        </w:tc>
+        <w:tc>
+          <w:tcPr>
+            <w:tcW w:w="2698" w:type="dxa"/>
+            <w:tcBorders>
+              <w:top w:val="single" w:color="000000" w:sz="4" w:space="0"/>
+              <w:left w:val="single" w:color="000000" w:sz="4" w:space="0"/>
+              <w:bottom w:val="single" w:color="000000" w:sz="4" w:space="0"/>
+              <w:right w:val="single" w:color="000000" w:sz="4" w:space="0"/>
+            </w:tcBorders>
+            <w:shd w:val="clear" w:color="auto" w:fill="auto"/>
+            <w:vAlign w:val="center"/>
+          </w:tcPr>
+          <w:p>
+            <w:pPr>
+              <w:keepNext w:val="0"/>
+              <w:keepLines w:val="0"/>
+              <w:widowControl/>
+              <w:suppressLineNumbers w:val="0"/>
+              <w:jc w:val="left"/>
+              <w:textAlignment w:val="center"/>
+              <w:rPr>
+                <w:rFonts w:hint="eastAsia" w:ascii="宋体" w:hAnsi="宋体" w:eastAsia="宋体" w:cs="宋体"/>
+                <w:i w:val="0"/>
+                <w:color w:val="000000"/>
+                <w:sz w:val="24"/>
+                <w:szCs w:val="24"/>
+                <w:u w:val="none"/>
+              </w:rPr>
+            </w:pPr>
+            <w:r>
+              <w:rPr>
+                <w:rFonts w:hint="eastAsia" w:ascii="宋体" w:hAnsi="宋体" w:eastAsia="宋体" w:cs="宋体"/>
+                <w:i w:val="0"/>
+                <w:color w:val="000000"/>
+                <w:kern w:val="0"/>
+                <w:sz w:val="24"/>
+                <w:szCs w:val="24"/>
+                <w:u w:val="none"/>
+                <w:lang w:val="en-US" w:eastAsia="zh-CN" w:bidi="ar"/>
+              </w:rPr>
+              <w:t>A76</w:t>
+            </w:r>
+            <w:r>
+              <w:rPr>
+                <w:rFonts w:hint="default" w:ascii="宋体" w:hAnsi="宋体" w:eastAsia="宋体" w:cs="宋体"/>
+                <w:i w:val="0"/>
+                <w:color w:val="000000"/>
+                <w:kern w:val="0"/>
+                <w:sz w:val="24"/>
+                <w:szCs w:val="24"/>
+                <w:u w:val="none"/>
+                <w:lang w:eastAsia="zh-CN" w:bidi="ar"/>
+              </w:rPr>
+              <w:t>7</w:t>
+            </w:r>
+            <w:r>
+              <w:rPr>
+                <w:rFonts w:hint="eastAsia" w:ascii="宋体" w:hAnsi="宋体" w:eastAsia="宋体" w:cs="宋体"/>
+                <w:i w:val="0"/>
+                <w:color w:val="000000"/>
+                <w:kern w:val="0"/>
+                <w:sz w:val="24"/>
+                <w:szCs w:val="24"/>
+                <w:u w:val="none"/>
+                <w:lang w:val="en-US" w:eastAsia="zh-CN" w:bidi="ar"/>
+              </w:rPr>
+              <w:t>0C</w:t>
+            </w:r>
+            <w:r>
+              <w:rPr>
+                <w:rFonts w:hint="default" w:ascii="宋体" w:hAnsi="宋体" w:eastAsia="宋体" w:cs="宋体"/>
+                <w:i w:val="0"/>
+                <w:color w:val="000000"/>
+                <w:kern w:val="0"/>
+                <w:sz w:val="24"/>
+                <w:szCs w:val="24"/>
+                <w:u w:val="none"/>
+                <w:lang w:eastAsia="zh-CN" w:bidi="ar"/>
+              </w:rPr>
+              <w:t>+</w:t>
+            </w:r>
+            <w:bookmarkStart w:id="0" w:name="_GoBack"/>
+            <w:r>
+              <w:rPr>
+                <w:rFonts w:hint="default" w:ascii="宋体" w:hAnsi="宋体" w:eastAsia="宋体" w:cs="宋体"/>
+                <w:i w:val="0"/>
+                <w:color w:val="000000"/>
+                <w:kern w:val="0"/>
+                <w:sz w:val="24"/>
+                <w:szCs w:val="24"/>
+                <w:u w:val="none"/>
+                <w:lang w:eastAsia="zh-CN" w:bidi="ar"/>
+              </w:rPr>
+              <w:t>SIM68</w:t>
+            </w:r>
+            <w:bookmarkEnd w:id="0"/>
+          </w:p>
+        </w:tc>
+        <w:tc>
+          <w:tcPr>
+            <w:tcW w:w="1668" w:type="dxa"/>
+            <w:tcBorders>
+              <w:top w:val="single" w:color="000000" w:sz="4" w:space="0"/>
+              <w:left w:val="single" w:color="000000" w:sz="4" w:space="0"/>
+              <w:bottom w:val="single" w:color="000000" w:sz="4" w:space="0"/>
+              <w:right w:val="single" w:color="000000" w:sz="4" w:space="0"/>
+            </w:tcBorders>
+            <w:shd w:val="clear" w:color="auto" w:fill="auto"/>
+            <w:vAlign w:val="center"/>
+          </w:tcPr>
+          <w:p>
+            <w:pPr>
+              <w:ind w:left="0" w:leftChars="0" w:firstLine="0" w:firstLineChars="0"/>
+              <w:rPr>
+                <w:rFonts w:hint="eastAsia" w:ascii="宋体" w:hAnsi="宋体" w:eastAsia="宋体" w:cs="宋体"/>
+                <w:i w:val="0"/>
+                <w:color w:val="000000"/>
+                <w:sz w:val="24"/>
+                <w:szCs w:val="24"/>
+                <w:u w:val="none"/>
+              </w:rPr>
+            </w:pPr>
+            <w:r>
+              <w:rPr>
+                <w:rFonts w:hint="default" w:ascii="宋体" w:hAnsi="宋体" w:eastAsia="宋体" w:cs="宋体"/>
+                <w:i w:val="0"/>
+                <w:color w:val="000000"/>
+                <w:sz w:val="24"/>
+                <w:szCs w:val="24"/>
+                <w:u w:val="none"/>
+              </w:rPr>
+              <w:t>支持gps，beidou</w:t>
+            </w:r>
           </w:p>
         </w:tc>
       </w:tr>
@@ -1656,7 +1353,7 @@
                 <w:u w:val="none"/>
                 <w:lang w:val="en-US" w:eastAsia="zh-CN" w:bidi="ar"/>
               </w:rPr>
-              <w:t>地磁</w:t>
+              <w:t>NBIOT</w:t>
             </w:r>
           </w:p>
         </w:tc>
@@ -1672,6 +1369,66 @@
             <w:shd w:val="clear" w:color="auto" w:fill="auto"/>
             <w:vAlign w:val="center"/>
           </w:tcPr>
+          <w:p>
+            <w:pPr>
+              <w:keepNext w:val="0"/>
+              <w:keepLines w:val="0"/>
+              <w:widowControl/>
+              <w:suppressLineNumbers w:val="0"/>
+              <w:ind w:left="0" w:leftChars="0" w:firstLine="0" w:firstLineChars="0"/>
+              <w:jc w:val="left"/>
+              <w:textAlignment w:val="center"/>
+              <w:rPr>
+                <w:rFonts w:hint="eastAsia" w:ascii="宋体" w:hAnsi="宋体" w:eastAsia="宋体" w:cs="宋体"/>
+                <w:i w:val="0"/>
+                <w:color w:val="000000"/>
+                <w:kern w:val="0"/>
+                <w:sz w:val="24"/>
+                <w:szCs w:val="24"/>
+                <w:u w:val="none"/>
+                <w:lang w:val="en-US" w:eastAsia="zh-CN" w:bidi="ar"/>
+              </w:rPr>
+            </w:pPr>
+            <w:r>
+              <w:rPr>
+                <w:rFonts w:hint="eastAsia" w:ascii="宋体" w:hAnsi="宋体" w:eastAsia="宋体" w:cs="宋体"/>
+                <w:i w:val="0"/>
+                <w:color w:val="000000"/>
+                <w:kern w:val="0"/>
+                <w:sz w:val="24"/>
+                <w:szCs w:val="24"/>
+                <w:u w:val="none"/>
+                <w:lang w:val="en-US" w:eastAsia="zh-CN" w:bidi="ar"/>
+              </w:rPr>
+              <w:t>sim7080G</w:t>
+            </w:r>
+            <w:r>
+              <w:rPr>
+                <w:rFonts w:hint="default" w:ascii="宋体" w:hAnsi="宋体" w:eastAsia="宋体" w:cs="宋体"/>
+                <w:i w:val="0"/>
+                <w:color w:val="000000"/>
+                <w:kern w:val="0"/>
+                <w:sz w:val="24"/>
+                <w:szCs w:val="24"/>
+                <w:u w:val="none"/>
+                <w:lang w:eastAsia="zh-CN" w:bidi="ar"/>
+              </w:rPr>
+              <w:t>，</w:t>
+            </w:r>
+            <w:r>
+              <w:rPr>
+                <w:rFonts w:hint="default" w:ascii="宋体" w:hAnsi="宋体" w:eastAsia="宋体" w:cs="宋体"/>
+                <w:i w:val="0"/>
+                <w:color w:val="000000"/>
+                <w:kern w:val="0"/>
+                <w:sz w:val="24"/>
+                <w:szCs w:val="24"/>
+                <w:u w:val="none"/>
+                <w:lang w:val="en-US" w:eastAsia="zh-CN" w:bidi="ar"/>
+              </w:rPr>
+              <w:t>AW5005DNR</w:t>
+            </w:r>
+          </w:p>
           <w:p>
             <w:pPr>
               <w:keepNext w:val="0"/>
@@ -1689,19 +1446,6 @@
                 <w:u w:val="none"/>
               </w:rPr>
             </w:pPr>
-            <w:r>
-              <w:rPr>
-                <w:rFonts w:hint="eastAsia" w:ascii="宋体" w:hAnsi="宋体" w:eastAsia="宋体" w:cs="宋体"/>
-                <w:i w:val="0"/>
-                <w:color w:val="000000"/>
-                <w:kern w:val="0"/>
-                <w:sz w:val="24"/>
-                <w:szCs w:val="24"/>
-                <w:u w:val="none"/>
-                <w:lang w:val="en-US" w:eastAsia="zh-CN" w:bidi="ar"/>
-              </w:rPr>
-              <w:t>LIS2MDLTR</w:t>
-            </w:r>
           </w:p>
         </w:tc>
         <w:tc>
@@ -1718,15 +1462,27 @@
           </w:tcPr>
           <w:p>
             <w:pPr>
-              <w:rPr>
-                <w:rFonts w:hint="eastAsia" w:ascii="宋体" w:hAnsi="宋体" w:eastAsia="宋体" w:cs="宋体"/>
-                <w:i w:val="0"/>
-                <w:color w:val="000000"/>
-                <w:sz w:val="24"/>
-                <w:szCs w:val="24"/>
-                <w:u w:val="none"/>
-              </w:rPr>
-            </w:pPr>
+              <w:ind w:left="0" w:leftChars="0" w:firstLine="0" w:firstLineChars="0"/>
+              <w:rPr>
+                <w:rFonts w:hint="eastAsia" w:ascii="宋体" w:hAnsi="宋体" w:eastAsia="宋体" w:cs="宋体"/>
+                <w:i w:val="0"/>
+                <w:color w:val="000000"/>
+                <w:sz w:val="24"/>
+                <w:szCs w:val="24"/>
+                <w:u w:val="none"/>
+              </w:rPr>
+            </w:pPr>
+            <w:r>
+              <w:rPr>
+                <w:rFonts w:hint="default" w:ascii="宋体" w:hAnsi="宋体" w:eastAsia="宋体" w:cs="宋体"/>
+                <w:i w:val="0"/>
+                <w:color w:val="000000"/>
+                <w:sz w:val="24"/>
+                <w:szCs w:val="24"/>
+                <w:u w:val="none"/>
+              </w:rPr>
+              <w:t>支持gps，beidou</w:t>
+            </w:r>
           </w:p>
         </w:tc>
       </w:tr>
@@ -1786,7 +1542,7 @@
                 <w:u w:val="none"/>
                 <w:lang w:val="en-US" w:eastAsia="zh-CN" w:bidi="ar"/>
               </w:rPr>
-              <w:t>气压</w:t>
+              <w:t>6轴传感器</w:t>
             </w:r>
           </w:p>
         </w:tc>
@@ -1830,7 +1586,7 @@
                 <w:u w:val="none"/>
                 <w:lang w:val="en-US" w:eastAsia="zh-CN" w:bidi="ar"/>
               </w:rPr>
-              <w:t>LPS22HBTR</w:t>
+              <w:t>LSM6DS3TR</w:t>
             </w:r>
           </w:p>
         </w:tc>
@@ -1870,6 +1626,7 @@
             <w:insideH w:val="none" w:color="auto" w:sz="0" w:space="0"/>
             <w:insideV w:val="none" w:color="auto" w:sz="0" w:space="0"/>
           </w:tblBorders>
+          <w:shd w:val="clear" w:color="auto" w:fill="auto"/>
           <w:tblLayout w:type="fixed"/>
         </w:tblPrEx>
         <w:trPr>
@@ -1916,7 +1673,7 @@
                 <w:u w:val="none"/>
                 <w:lang w:val="en-US" w:eastAsia="zh-CN" w:bidi="ar"/>
               </w:rPr>
-              <w:t>充电管理</w:t>
+              <w:t>地磁</w:t>
             </w:r>
           </w:p>
         </w:tc>
@@ -1960,7 +1717,7 @@
                 <w:u w:val="none"/>
                 <w:lang w:val="en-US" w:eastAsia="zh-CN" w:bidi="ar"/>
               </w:rPr>
-              <w:t>bq24210</w:t>
+              <w:t>LIS2MDLTR</w:t>
             </w:r>
           </w:p>
         </w:tc>
@@ -2000,10 +1757,11 @@
             <w:insideH w:val="none" w:color="auto" w:sz="0" w:space="0"/>
             <w:insideV w:val="none" w:color="auto" w:sz="0" w:space="0"/>
           </w:tblBorders>
+          <w:shd w:val="clear" w:color="auto" w:fill="auto"/>
           <w:tblLayout w:type="fixed"/>
         </w:tblPrEx>
         <w:trPr>
-          <w:trHeight w:val="285" w:hRule="atLeast"/>
+          <w:trHeight w:val="270" w:hRule="atLeast"/>
           <w:jc w:val="center"/>
         </w:trPr>
         <w:tc>
@@ -2046,7 +1804,7 @@
                 <w:u w:val="none"/>
                 <w:lang w:val="en-US" w:eastAsia="zh-CN" w:bidi="ar"/>
               </w:rPr>
-              <w:t>锂电</w:t>
+              <w:t>气压</w:t>
             </w:r>
           </w:p>
         </w:tc>
@@ -2064,25 +1822,33 @@
           </w:tcPr>
           <w:p>
             <w:pPr>
-              <w:rPr>
-                <w:rFonts w:hint="eastAsia" w:ascii="宋体" w:hAnsi="宋体" w:eastAsia="宋体" w:cs="宋体"/>
-                <w:i w:val="0"/>
-                <w:color w:val="000000"/>
-                <w:sz w:val="24"/>
-                <w:szCs w:val="24"/>
-                <w:u w:val="none"/>
-              </w:rPr>
-            </w:pPr>
-            <w:r>
-              <w:rPr>
-                <w:rFonts w:hint="default" w:ascii="宋体" w:hAnsi="宋体" w:eastAsia="宋体" w:cs="宋体"/>
-                <w:i w:val="0"/>
-                <w:color w:val="000000"/>
-                <w:sz w:val="24"/>
-                <w:szCs w:val="24"/>
-                <w:u w:val="none"/>
-              </w:rPr>
-              <w:t>4.2V,容量待定</w:t>
+              <w:keepNext w:val="0"/>
+              <w:keepLines w:val="0"/>
+              <w:widowControl/>
+              <w:suppressLineNumbers w:val="0"/>
+              <w:jc w:val="left"/>
+              <w:textAlignment w:val="center"/>
+              <w:rPr>
+                <w:rFonts w:hint="eastAsia" w:ascii="宋体" w:hAnsi="宋体" w:eastAsia="宋体" w:cs="宋体"/>
+                <w:i w:val="0"/>
+                <w:color w:val="000000"/>
+                <w:sz w:val="24"/>
+                <w:szCs w:val="24"/>
+                <w:u w:val="none"/>
+              </w:rPr>
+            </w:pPr>
+            <w:r>
+              <w:rPr>
+                <w:rFonts w:hint="eastAsia" w:ascii="宋体" w:hAnsi="宋体" w:eastAsia="宋体" w:cs="宋体"/>
+                <w:i w:val="0"/>
+                <w:color w:val="000000"/>
+                <w:kern w:val="0"/>
+                <w:sz w:val="24"/>
+                <w:szCs w:val="24"/>
+                <w:u w:val="none"/>
+                <w:lang w:val="en-US" w:eastAsia="zh-CN" w:bidi="ar"/>
+              </w:rPr>
+              <w:t>LPS22HBTR</w:t>
             </w:r>
           </w:p>
         </w:tc>
@@ -2122,10 +1888,11 @@
             <w:insideH w:val="none" w:color="auto" w:sz="0" w:space="0"/>
             <w:insideV w:val="none" w:color="auto" w:sz="0" w:space="0"/>
           </w:tblBorders>
+          <w:shd w:val="clear" w:color="auto" w:fill="auto"/>
           <w:tblLayout w:type="fixed"/>
         </w:tblPrEx>
         <w:trPr>
-          <w:trHeight w:val="285" w:hRule="atLeast"/>
+          <w:trHeight w:val="270" w:hRule="atLeast"/>
           <w:jc w:val="center"/>
         </w:trPr>
         <w:tc>
@@ -2168,7 +1935,7 @@
                 <w:u w:val="none"/>
                 <w:lang w:val="en-US" w:eastAsia="zh-CN" w:bidi="ar"/>
               </w:rPr>
-              <w:t>太阳能</w:t>
+              <w:t>充电管理</w:t>
             </w:r>
           </w:p>
         </w:tc>
@@ -2186,25 +1953,33 @@
           </w:tcPr>
           <w:p>
             <w:pPr>
-              <w:rPr>
-                <w:rFonts w:hint="eastAsia" w:ascii="宋体" w:hAnsi="宋体" w:eastAsia="宋体" w:cs="宋体"/>
-                <w:i w:val="0"/>
-                <w:color w:val="000000"/>
-                <w:sz w:val="24"/>
-                <w:szCs w:val="24"/>
-                <w:u w:val="none"/>
-              </w:rPr>
-            </w:pPr>
-            <w:r>
-              <w:rPr>
-                <w:rFonts w:hint="default" w:ascii="宋体" w:hAnsi="宋体" w:eastAsia="宋体" w:cs="宋体"/>
-                <w:i w:val="0"/>
-                <w:color w:val="000000"/>
-                <w:sz w:val="24"/>
-                <w:szCs w:val="24"/>
-                <w:u w:val="none"/>
-              </w:rPr>
-              <w:t>电压，容量待定</w:t>
+              <w:keepNext w:val="0"/>
+              <w:keepLines w:val="0"/>
+              <w:widowControl/>
+              <w:suppressLineNumbers w:val="0"/>
+              <w:jc w:val="left"/>
+              <w:textAlignment w:val="center"/>
+              <w:rPr>
+                <w:rFonts w:hint="eastAsia" w:ascii="宋体" w:hAnsi="宋体" w:eastAsia="宋体" w:cs="宋体"/>
+                <w:i w:val="0"/>
+                <w:color w:val="000000"/>
+                <w:sz w:val="24"/>
+                <w:szCs w:val="24"/>
+                <w:u w:val="none"/>
+              </w:rPr>
+            </w:pPr>
+            <w:r>
+              <w:rPr>
+                <w:rFonts w:hint="eastAsia" w:ascii="宋体" w:hAnsi="宋体" w:eastAsia="宋体" w:cs="宋体"/>
+                <w:i w:val="0"/>
+                <w:color w:val="000000"/>
+                <w:kern w:val="0"/>
+                <w:sz w:val="24"/>
+                <w:szCs w:val="24"/>
+                <w:u w:val="none"/>
+                <w:lang w:val="en-US" w:eastAsia="zh-CN" w:bidi="ar"/>
+              </w:rPr>
+              <w:t>bq24210</w:t>
             </w:r>
           </w:p>
         </w:tc>
@@ -2244,6 +2019,253 @@
             <w:insideH w:val="none" w:color="auto" w:sz="0" w:space="0"/>
             <w:insideV w:val="none" w:color="auto" w:sz="0" w:space="0"/>
           </w:tblBorders>
+          <w:shd w:val="clear" w:color="auto" w:fill="auto"/>
+          <w:tblLayout w:type="fixed"/>
+        </w:tblPrEx>
+        <w:trPr>
+          <w:trHeight w:val="285" w:hRule="atLeast"/>
+          <w:jc w:val="center"/>
+        </w:trPr>
+        <w:tc>
+          <w:tcPr>
+            <w:tcW w:w="1682" w:type="dxa"/>
+            <w:tcBorders>
+              <w:top w:val="single" w:color="000000" w:sz="4" w:space="0"/>
+              <w:left w:val="single" w:color="000000" w:sz="4" w:space="0"/>
+              <w:bottom w:val="single" w:color="000000" w:sz="4" w:space="0"/>
+              <w:right w:val="single" w:color="000000" w:sz="4" w:space="0"/>
+            </w:tcBorders>
+            <w:shd w:val="clear" w:color="auto" w:fill="auto"/>
+            <w:vAlign w:val="center"/>
+          </w:tcPr>
+          <w:p>
+            <w:pPr>
+              <w:keepNext w:val="0"/>
+              <w:keepLines w:val="0"/>
+              <w:widowControl/>
+              <w:suppressLineNumbers w:val="0"/>
+              <w:jc w:val="left"/>
+              <w:textAlignment w:val="center"/>
+              <w:rPr>
+                <w:rFonts w:hint="eastAsia" w:ascii="宋体" w:hAnsi="宋体" w:eastAsia="宋体" w:cs="宋体"/>
+                <w:i w:val="0"/>
+                <w:color w:val="000000"/>
+                <w:sz w:val="24"/>
+                <w:szCs w:val="24"/>
+                <w:u w:val="none"/>
+              </w:rPr>
+            </w:pPr>
+            <w:r>
+              <w:rPr>
+                <w:rFonts w:hint="eastAsia" w:ascii="宋体" w:hAnsi="宋体" w:eastAsia="宋体" w:cs="宋体"/>
+                <w:i w:val="0"/>
+                <w:color w:val="000000"/>
+                <w:kern w:val="0"/>
+                <w:sz w:val="24"/>
+                <w:szCs w:val="24"/>
+                <w:u w:val="none"/>
+                <w:lang w:val="en-US" w:eastAsia="zh-CN" w:bidi="ar"/>
+              </w:rPr>
+              <w:t>锂电</w:t>
+            </w:r>
+          </w:p>
+        </w:tc>
+        <w:tc>
+          <w:tcPr>
+            <w:tcW w:w="2698" w:type="dxa"/>
+            <w:tcBorders>
+              <w:top w:val="single" w:color="000000" w:sz="4" w:space="0"/>
+              <w:left w:val="single" w:color="000000" w:sz="4" w:space="0"/>
+              <w:bottom w:val="single" w:color="000000" w:sz="4" w:space="0"/>
+              <w:right w:val="single" w:color="000000" w:sz="4" w:space="0"/>
+            </w:tcBorders>
+            <w:shd w:val="clear" w:color="auto" w:fill="auto"/>
+            <w:vAlign w:val="center"/>
+          </w:tcPr>
+          <w:p>
+            <w:pPr>
+              <w:rPr>
+                <w:rFonts w:hint="eastAsia" w:ascii="宋体" w:hAnsi="宋体" w:eastAsia="宋体" w:cs="宋体"/>
+                <w:i w:val="0"/>
+                <w:color w:val="000000"/>
+                <w:sz w:val="24"/>
+                <w:szCs w:val="24"/>
+                <w:u w:val="none"/>
+              </w:rPr>
+            </w:pPr>
+            <w:r>
+              <w:rPr>
+                <w:rFonts w:hint="default" w:ascii="宋体" w:hAnsi="宋体" w:eastAsia="宋体" w:cs="宋体"/>
+                <w:i w:val="0"/>
+                <w:color w:val="000000"/>
+                <w:sz w:val="24"/>
+                <w:szCs w:val="24"/>
+                <w:u w:val="none"/>
+              </w:rPr>
+              <w:t>4.2V,容量待定</w:t>
+            </w:r>
+          </w:p>
+        </w:tc>
+        <w:tc>
+          <w:tcPr>
+            <w:tcW w:w="1668" w:type="dxa"/>
+            <w:tcBorders>
+              <w:top w:val="single" w:color="000000" w:sz="4" w:space="0"/>
+              <w:left w:val="single" w:color="000000" w:sz="4" w:space="0"/>
+              <w:bottom w:val="single" w:color="000000" w:sz="4" w:space="0"/>
+              <w:right w:val="single" w:color="000000" w:sz="4" w:space="0"/>
+            </w:tcBorders>
+            <w:shd w:val="clear" w:color="auto" w:fill="auto"/>
+            <w:vAlign w:val="center"/>
+          </w:tcPr>
+          <w:p>
+            <w:pPr>
+              <w:rPr>
+                <w:rFonts w:hint="eastAsia" w:ascii="宋体" w:hAnsi="宋体" w:eastAsia="宋体" w:cs="宋体"/>
+                <w:i w:val="0"/>
+                <w:color w:val="000000"/>
+                <w:sz w:val="24"/>
+                <w:szCs w:val="24"/>
+                <w:u w:val="none"/>
+              </w:rPr>
+            </w:pPr>
+          </w:p>
+        </w:tc>
+      </w:tr>
+      <w:tr>
+        <w:tblPrEx>
+          <w:tblBorders>
+            <w:top w:val="none" w:color="auto" w:sz="0" w:space="0"/>
+            <w:left w:val="none" w:color="auto" w:sz="0" w:space="0"/>
+            <w:bottom w:val="none" w:color="auto" w:sz="0" w:space="0"/>
+            <w:right w:val="none" w:color="auto" w:sz="0" w:space="0"/>
+            <w:insideH w:val="none" w:color="auto" w:sz="0" w:space="0"/>
+            <w:insideV w:val="none" w:color="auto" w:sz="0" w:space="0"/>
+          </w:tblBorders>
+          <w:shd w:val="clear" w:color="auto" w:fill="auto"/>
+          <w:tblLayout w:type="fixed"/>
+        </w:tblPrEx>
+        <w:trPr>
+          <w:trHeight w:val="285" w:hRule="atLeast"/>
+          <w:jc w:val="center"/>
+        </w:trPr>
+        <w:tc>
+          <w:tcPr>
+            <w:tcW w:w="1682" w:type="dxa"/>
+            <w:tcBorders>
+              <w:top w:val="single" w:color="000000" w:sz="4" w:space="0"/>
+              <w:left w:val="single" w:color="000000" w:sz="4" w:space="0"/>
+              <w:bottom w:val="single" w:color="000000" w:sz="4" w:space="0"/>
+              <w:right w:val="single" w:color="000000" w:sz="4" w:space="0"/>
+            </w:tcBorders>
+            <w:shd w:val="clear" w:color="auto" w:fill="auto"/>
+            <w:vAlign w:val="center"/>
+          </w:tcPr>
+          <w:p>
+            <w:pPr>
+              <w:keepNext w:val="0"/>
+              <w:keepLines w:val="0"/>
+              <w:widowControl/>
+              <w:suppressLineNumbers w:val="0"/>
+              <w:jc w:val="left"/>
+              <w:textAlignment w:val="center"/>
+              <w:rPr>
+                <w:rFonts w:hint="eastAsia" w:ascii="宋体" w:hAnsi="宋体" w:eastAsia="宋体" w:cs="宋体"/>
+                <w:i w:val="0"/>
+                <w:color w:val="000000"/>
+                <w:sz w:val="24"/>
+                <w:szCs w:val="24"/>
+                <w:u w:val="none"/>
+              </w:rPr>
+            </w:pPr>
+            <w:r>
+              <w:rPr>
+                <w:rFonts w:hint="eastAsia" w:ascii="宋体" w:hAnsi="宋体" w:eastAsia="宋体" w:cs="宋体"/>
+                <w:i w:val="0"/>
+                <w:color w:val="000000"/>
+                <w:kern w:val="0"/>
+                <w:sz w:val="24"/>
+                <w:szCs w:val="24"/>
+                <w:u w:val="none"/>
+                <w:lang w:val="en-US" w:eastAsia="zh-CN" w:bidi="ar"/>
+              </w:rPr>
+              <w:t>太阳能</w:t>
+            </w:r>
+          </w:p>
+        </w:tc>
+        <w:tc>
+          <w:tcPr>
+            <w:tcW w:w="2698" w:type="dxa"/>
+            <w:tcBorders>
+              <w:top w:val="single" w:color="000000" w:sz="4" w:space="0"/>
+              <w:left w:val="single" w:color="000000" w:sz="4" w:space="0"/>
+              <w:bottom w:val="single" w:color="000000" w:sz="4" w:space="0"/>
+              <w:right w:val="single" w:color="000000" w:sz="4" w:space="0"/>
+            </w:tcBorders>
+            <w:shd w:val="clear" w:color="auto" w:fill="auto"/>
+            <w:vAlign w:val="center"/>
+          </w:tcPr>
+          <w:p>
+            <w:pPr>
+              <w:rPr>
+                <w:rFonts w:hint="eastAsia" w:ascii="宋体" w:hAnsi="宋体" w:eastAsia="宋体" w:cs="宋体"/>
+                <w:i w:val="0"/>
+                <w:color w:val="000000"/>
+                <w:sz w:val="24"/>
+                <w:szCs w:val="24"/>
+                <w:u w:val="none"/>
+              </w:rPr>
+            </w:pPr>
+            <w:r>
+              <w:rPr>
+                <w:rFonts w:hint="default" w:ascii="宋体" w:hAnsi="宋体" w:eastAsia="宋体" w:cs="宋体"/>
+                <w:i w:val="0"/>
+                <w:color w:val="000000"/>
+                <w:sz w:val="24"/>
+                <w:szCs w:val="24"/>
+                <w:u w:val="none"/>
+              </w:rPr>
+              <w:t>电压，容量待定</w:t>
+            </w:r>
+          </w:p>
+        </w:tc>
+        <w:tc>
+          <w:tcPr>
+            <w:tcW w:w="1668" w:type="dxa"/>
+            <w:tcBorders>
+              <w:top w:val="single" w:color="000000" w:sz="4" w:space="0"/>
+              <w:left w:val="single" w:color="000000" w:sz="4" w:space="0"/>
+              <w:bottom w:val="single" w:color="000000" w:sz="4" w:space="0"/>
+              <w:right w:val="single" w:color="000000" w:sz="4" w:space="0"/>
+            </w:tcBorders>
+            <w:shd w:val="clear" w:color="auto" w:fill="auto"/>
+            <w:vAlign w:val="center"/>
+          </w:tcPr>
+          <w:p>
+            <w:pPr>
+              <w:rPr>
+                <w:rFonts w:hint="eastAsia" w:ascii="宋体" w:hAnsi="宋体" w:eastAsia="宋体" w:cs="宋体"/>
+                <w:i w:val="0"/>
+                <w:color w:val="000000"/>
+                <w:sz w:val="24"/>
+                <w:szCs w:val="24"/>
+                <w:u w:val="none"/>
+              </w:rPr>
+            </w:pPr>
+          </w:p>
+        </w:tc>
+      </w:tr>
+      <w:tr>
+        <w:tblPrEx>
+          <w:tblBorders>
+            <w:top w:val="none" w:color="auto" w:sz="0" w:space="0"/>
+            <w:left w:val="none" w:color="auto" w:sz="0" w:space="0"/>
+            <w:bottom w:val="none" w:color="auto" w:sz="0" w:space="0"/>
+            <w:right w:val="none" w:color="auto" w:sz="0" w:space="0"/>
+            <w:insideH w:val="none" w:color="auto" w:sz="0" w:space="0"/>
+            <w:insideV w:val="none" w:color="auto" w:sz="0" w:space="0"/>
+          </w:tblBorders>
+          <w:shd w:val="clear" w:color="auto" w:fill="auto"/>
           <w:tblLayout w:type="fixed"/>
         </w:tblPrEx>
         <w:trPr>
@@ -2498,14 +2520,6 @@
       </w:tr>
       <w:tr>
         <w:tblPrEx>
-          <w:tblBorders>
-            <w:top w:val="none" w:color="auto" w:sz="0" w:space="0"/>
-            <w:left w:val="none" w:color="auto" w:sz="0" w:space="0"/>
-            <w:bottom w:val="none" w:color="auto" w:sz="0" w:space="0"/>
-            <w:right w:val="none" w:color="auto" w:sz="0" w:space="0"/>
-            <w:insideH w:val="none" w:color="auto" w:sz="0" w:space="0"/>
-            <w:insideV w:val="none" w:color="auto" w:sz="0" w:space="0"/>
-          </w:tblBorders>
           <w:shd w:val="clear" w:color="auto" w:fill="auto"/>
           <w:tblLayout w:type="fixed"/>
         </w:tblPrEx>
@@ -2654,14 +2668,6 @@
       </w:tr>
       <w:tr>
         <w:tblPrEx>
-          <w:tblBorders>
-            <w:top w:val="none" w:color="auto" w:sz="0" w:space="0"/>
-            <w:left w:val="none" w:color="auto" w:sz="0" w:space="0"/>
-            <w:bottom w:val="none" w:color="auto" w:sz="0" w:space="0"/>
-            <w:right w:val="none" w:color="auto" w:sz="0" w:space="0"/>
-            <w:insideH w:val="none" w:color="auto" w:sz="0" w:space="0"/>
-            <w:insideV w:val="none" w:color="auto" w:sz="0" w:space="0"/>
-          </w:tblBorders>
           <w:shd w:val="clear" w:color="auto" w:fill="auto"/>
           <w:tblLayout w:type="fixed"/>
         </w:tblPrEx>
@@ -2777,6 +2783,129 @@
               <w:suppressLineNumbers w:val="0"/>
               <w:jc w:val="left"/>
               <w:textAlignment w:val="center"/>
+              <w:rPr>
+                <w:rFonts w:hint="eastAsia" w:ascii="宋体" w:hAnsi="宋体" w:eastAsia="宋体" w:cs="宋体"/>
+                <w:i w:val="0"/>
+                <w:color w:val="000000"/>
+                <w:sz w:val="24"/>
+                <w:szCs w:val="24"/>
+                <w:u w:val="none"/>
+              </w:rPr>
+            </w:pPr>
+          </w:p>
+        </w:tc>
+      </w:tr>
+      <w:tr>
+        <w:tblPrEx>
+          <w:shd w:val="clear" w:color="auto" w:fill="auto"/>
+          <w:tblLayout w:type="fixed"/>
+        </w:tblPrEx>
+        <w:trPr>
+          <w:trHeight w:val="270" w:hRule="atLeast"/>
+          <w:jc w:val="center"/>
+        </w:trPr>
+        <w:tc>
+          <w:tcPr>
+            <w:tcW w:w="1215" w:type="dxa"/>
+            <w:tcBorders>
+              <w:top w:val="single" w:color="000000" w:sz="4" w:space="0"/>
+              <w:left w:val="single" w:color="000000" w:sz="4" w:space="0"/>
+              <w:bottom w:val="single" w:color="000000" w:sz="4" w:space="0"/>
+              <w:right w:val="single" w:color="000000" w:sz="4" w:space="0"/>
+            </w:tcBorders>
+            <w:shd w:val="clear" w:color="auto" w:fill="auto"/>
+            <w:vAlign w:val="center"/>
+          </w:tcPr>
+          <w:p>
+            <w:pPr>
+              <w:keepNext w:val="0"/>
+              <w:keepLines w:val="0"/>
+              <w:widowControl/>
+              <w:suppressLineNumbers w:val="0"/>
+              <w:jc w:val="left"/>
+              <w:textAlignment w:val="center"/>
+              <w:rPr>
+                <w:rFonts w:hint="eastAsia" w:ascii="宋体" w:hAnsi="宋体" w:eastAsia="宋体" w:cs="宋体"/>
+                <w:i w:val="0"/>
+                <w:color w:val="000000"/>
+                <w:sz w:val="24"/>
+                <w:szCs w:val="24"/>
+                <w:u w:val="none"/>
+              </w:rPr>
+            </w:pPr>
+            <w:r>
+              <w:rPr>
+                <w:rFonts w:hint="eastAsia" w:ascii="宋体" w:hAnsi="宋体" w:eastAsia="宋体" w:cs="宋体"/>
+                <w:i w:val="0"/>
+                <w:color w:val="000000"/>
+                <w:kern w:val="0"/>
+                <w:sz w:val="24"/>
+                <w:szCs w:val="24"/>
+                <w:u w:val="none"/>
+                <w:lang w:val="en-US" w:eastAsia="zh-CN" w:bidi="ar"/>
+              </w:rPr>
+              <w:t>6days</w:t>
+            </w:r>
+          </w:p>
+        </w:tc>
+        <w:tc>
+          <w:tcPr>
+            <w:tcW w:w="4382" w:type="dxa"/>
+            <w:tcBorders>
+              <w:top w:val="single" w:color="000000" w:sz="4" w:space="0"/>
+              <w:left w:val="single" w:color="000000" w:sz="4" w:space="0"/>
+              <w:bottom w:val="single" w:color="000000" w:sz="4" w:space="0"/>
+              <w:right w:val="single" w:color="000000" w:sz="4" w:space="0"/>
+            </w:tcBorders>
+            <w:shd w:val="clear" w:color="auto" w:fill="auto"/>
+            <w:vAlign w:val="center"/>
+          </w:tcPr>
+          <w:p>
+            <w:pPr>
+              <w:keepNext w:val="0"/>
+              <w:keepLines w:val="0"/>
+              <w:widowControl/>
+              <w:suppressLineNumbers w:val="0"/>
+              <w:jc w:val="left"/>
+              <w:textAlignment w:val="center"/>
+              <w:rPr>
+                <w:rFonts w:hint="eastAsia" w:ascii="宋体" w:hAnsi="宋体" w:eastAsia="宋体" w:cs="宋体"/>
+                <w:i w:val="0"/>
+                <w:color w:val="000000"/>
+                <w:sz w:val="24"/>
+                <w:szCs w:val="24"/>
+                <w:u w:val="none"/>
+              </w:rPr>
+            </w:pPr>
+            <w:r>
+              <w:rPr>
+                <w:rFonts w:hint="eastAsia" w:ascii="宋体" w:hAnsi="宋体" w:eastAsia="宋体" w:cs="宋体"/>
+                <w:i w:val="0"/>
+                <w:color w:val="000000"/>
+                <w:kern w:val="0"/>
+                <w:sz w:val="24"/>
+                <w:szCs w:val="24"/>
+                <w:u w:val="none"/>
+                <w:lang w:val="en-US" w:eastAsia="zh-CN" w:bidi="ar"/>
+              </w:rPr>
+              <w:t>方案设计（原理图，原理图review）</w:t>
+            </w:r>
+          </w:p>
+        </w:tc>
+        <w:tc>
+          <w:tcPr>
+            <w:tcW w:w="1738" w:type="dxa"/>
+            <w:tcBorders>
+              <w:top w:val="single" w:color="000000" w:sz="4" w:space="0"/>
+              <w:left w:val="single" w:color="000000" w:sz="4" w:space="0"/>
+              <w:bottom w:val="single" w:color="000000" w:sz="4" w:space="0"/>
+              <w:right w:val="single" w:color="000000" w:sz="4" w:space="0"/>
+            </w:tcBorders>
+            <w:shd w:val="clear" w:color="auto" w:fill="auto"/>
+            <w:vAlign w:val="center"/>
+          </w:tcPr>
+          <w:p>
+            <w:pPr>
               <w:rPr>
                 <w:rFonts w:hint="eastAsia" w:ascii="宋体" w:hAnsi="宋体" w:eastAsia="宋体" w:cs="宋体"/>
                 <w:i w:val="0"/>
@@ -2846,7 +2975,7 @@
                 <w:u w:val="none"/>
                 <w:lang w:val="en-US" w:eastAsia="zh-CN" w:bidi="ar"/>
               </w:rPr>
-              <w:t>6days</w:t>
+              <w:t>4days</w:t>
             </w:r>
           </w:p>
         </w:tc>
@@ -2890,7 +3019,130 @@
                 <w:u w:val="none"/>
                 <w:lang w:val="en-US" w:eastAsia="zh-CN" w:bidi="ar"/>
               </w:rPr>
-              <w:t>方案设计（原理图，原理图review）</w:t>
+              <w:t>方案设计（PCB）</w:t>
+            </w:r>
+          </w:p>
+        </w:tc>
+        <w:tc>
+          <w:tcPr>
+            <w:tcW w:w="1738" w:type="dxa"/>
+            <w:tcBorders>
+              <w:top w:val="single" w:color="000000" w:sz="4" w:space="0"/>
+              <w:left w:val="single" w:color="000000" w:sz="4" w:space="0"/>
+              <w:bottom w:val="single" w:color="000000" w:sz="4" w:space="0"/>
+              <w:right w:val="single" w:color="000000" w:sz="4" w:space="0"/>
+            </w:tcBorders>
+            <w:shd w:val="clear" w:color="auto" w:fill="auto"/>
+            <w:vAlign w:val="center"/>
+          </w:tcPr>
+          <w:p>
+            <w:pPr>
+              <w:rPr>
+                <w:rFonts w:hint="eastAsia" w:ascii="宋体" w:hAnsi="宋体" w:eastAsia="宋体" w:cs="宋体"/>
+                <w:i w:val="0"/>
+                <w:color w:val="000000"/>
+                <w:sz w:val="24"/>
+                <w:szCs w:val="24"/>
+                <w:u w:val="none"/>
+              </w:rPr>
+            </w:pPr>
+          </w:p>
+        </w:tc>
+      </w:tr>
+      <w:tr>
+        <w:tblPrEx>
+          <w:shd w:val="clear" w:color="auto" w:fill="auto"/>
+          <w:tblLayout w:type="fixed"/>
+        </w:tblPrEx>
+        <w:trPr>
+          <w:trHeight w:val="270" w:hRule="atLeast"/>
+          <w:jc w:val="center"/>
+        </w:trPr>
+        <w:tc>
+          <w:tcPr>
+            <w:tcW w:w="1215" w:type="dxa"/>
+            <w:tcBorders>
+              <w:top w:val="single" w:color="000000" w:sz="4" w:space="0"/>
+              <w:left w:val="single" w:color="000000" w:sz="4" w:space="0"/>
+              <w:bottom w:val="single" w:color="000000" w:sz="4" w:space="0"/>
+              <w:right w:val="single" w:color="000000" w:sz="4" w:space="0"/>
+            </w:tcBorders>
+            <w:shd w:val="clear" w:color="auto" w:fill="auto"/>
+            <w:vAlign w:val="center"/>
+          </w:tcPr>
+          <w:p>
+            <w:pPr>
+              <w:keepNext w:val="0"/>
+              <w:keepLines w:val="0"/>
+              <w:widowControl/>
+              <w:suppressLineNumbers w:val="0"/>
+              <w:jc w:val="left"/>
+              <w:textAlignment w:val="center"/>
+              <w:rPr>
+                <w:rFonts w:hint="eastAsia" w:ascii="宋体" w:hAnsi="宋体" w:eastAsia="宋体" w:cs="宋体"/>
+                <w:i w:val="0"/>
+                <w:color w:val="000000"/>
+                <w:sz w:val="24"/>
+                <w:szCs w:val="24"/>
+                <w:u w:val="none"/>
+              </w:rPr>
+            </w:pPr>
+            <w:r>
+              <w:rPr>
+                <w:rFonts w:hint="eastAsia" w:ascii="宋体" w:hAnsi="宋体" w:eastAsia="宋体" w:cs="宋体"/>
+                <w:i w:val="0"/>
+                <w:color w:val="000000"/>
+                <w:kern w:val="0"/>
+                <w:sz w:val="24"/>
+                <w:szCs w:val="24"/>
+                <w:u w:val="none"/>
+                <w:lang w:val="en-US" w:eastAsia="zh-CN" w:bidi="ar"/>
+              </w:rPr>
+              <w:t>7days</w:t>
+            </w:r>
+          </w:p>
+        </w:tc>
+        <w:tc>
+          <w:tcPr>
+            <w:tcW w:w="4382" w:type="dxa"/>
+            <w:tcBorders>
+              <w:top w:val="single" w:color="000000" w:sz="4" w:space="0"/>
+              <w:left w:val="single" w:color="000000" w:sz="4" w:space="0"/>
+              <w:bottom w:val="single" w:color="000000" w:sz="4" w:space="0"/>
+              <w:right w:val="single" w:color="000000" w:sz="4" w:space="0"/>
+            </w:tcBorders>
+            <w:shd w:val="clear" w:color="auto" w:fill="auto"/>
+            <w:vAlign w:val="center"/>
+          </w:tcPr>
+          <w:p>
+            <w:pPr>
+              <w:keepNext w:val="0"/>
+              <w:keepLines w:val="0"/>
+              <w:widowControl/>
+              <w:suppressLineNumbers w:val="0"/>
+              <w:jc w:val="left"/>
+              <w:textAlignment w:val="center"/>
+              <w:rPr>
+                <w:rFonts w:hint="eastAsia" w:ascii="宋体" w:hAnsi="宋体" w:eastAsia="宋体" w:cs="宋体"/>
+                <w:i w:val="0"/>
+                <w:color w:val="000000"/>
+                <w:sz w:val="24"/>
+                <w:szCs w:val="24"/>
+                <w:u w:val="none"/>
+              </w:rPr>
+            </w:pPr>
+            <w:r>
+              <w:rPr>
+                <w:rFonts w:hint="eastAsia" w:ascii="宋体" w:hAnsi="宋体" w:eastAsia="宋体" w:cs="宋体"/>
+                <w:i w:val="0"/>
+                <w:color w:val="000000"/>
+                <w:kern w:val="0"/>
+                <w:sz w:val="24"/>
+                <w:szCs w:val="24"/>
+                <w:u w:val="none"/>
+                <w:lang w:val="en-US" w:eastAsia="zh-CN" w:bidi="ar"/>
+              </w:rPr>
+              <w:t>PCB打样，物料备料，PCBA焊接</w:t>
             </w:r>
           </w:p>
         </w:tc>
@@ -2977,7 +3229,7 @@
                 <w:u w:val="none"/>
                 <w:lang w:val="en-US" w:eastAsia="zh-CN" w:bidi="ar"/>
               </w:rPr>
-              <w:t>4days</w:t>
+              <w:t>2days</w:t>
             </w:r>
           </w:p>
         </w:tc>
@@ -3021,7 +3273,7 @@
                 <w:u w:val="none"/>
                 <w:lang w:val="en-US" w:eastAsia="zh-CN" w:bidi="ar"/>
               </w:rPr>
-              <w:t>方案设计（PCB）</w:t>
+              <w:t>硬件调试</w:t>
             </w:r>
           </w:p>
         </w:tc>
@@ -3053,14 +3305,6 @@
       </w:tr>
       <w:tr>
         <w:tblPrEx>
-          <w:tblBorders>
-            <w:top w:val="none" w:color="auto" w:sz="0" w:space="0"/>
-            <w:left w:val="none" w:color="auto" w:sz="0" w:space="0"/>
-            <w:bottom w:val="none" w:color="auto" w:sz="0" w:space="0"/>
-            <w:right w:val="none" w:color="auto" w:sz="0" w:space="0"/>
-            <w:insideH w:val="none" w:color="auto" w:sz="0" w:space="0"/>
-            <w:insideV w:val="none" w:color="auto" w:sz="0" w:space="0"/>
-          </w:tblBorders>
           <w:shd w:val="clear" w:color="auto" w:fill="auto"/>
           <w:tblLayout w:type="fixed"/>
         </w:tblPrEx>
@@ -3108,7 +3352,7 @@
                 <w:u w:val="none"/>
                 <w:lang w:val="en-US" w:eastAsia="zh-CN" w:bidi="ar"/>
               </w:rPr>
-              <w:t>7days</w:t>
+              <w:t>8days</w:t>
             </w:r>
           </w:p>
         </w:tc>
@@ -3152,7 +3396,7 @@
                 <w:u w:val="none"/>
                 <w:lang w:val="en-US" w:eastAsia="zh-CN" w:bidi="ar"/>
               </w:rPr>
-              <w:t>PCB打样，物料备料，PCBA焊接</w:t>
+              <w:t>软件开发</w:t>
             </w:r>
           </w:p>
         </w:tc>
@@ -3184,14 +3428,6 @@
       </w:tr>
       <w:tr>
         <w:tblPrEx>
-          <w:tblBorders>
-            <w:top w:val="none" w:color="auto" w:sz="0" w:space="0"/>
-            <w:left w:val="none" w:color="auto" w:sz="0" w:space="0"/>
-            <w:bottom w:val="none" w:color="auto" w:sz="0" w:space="0"/>
-            <w:right w:val="none" w:color="auto" w:sz="0" w:space="0"/>
-            <w:insideH w:val="none" w:color="auto" w:sz="0" w:space="0"/>
-            <w:insideV w:val="none" w:color="auto" w:sz="0" w:space="0"/>
-          </w:tblBorders>
           <w:shd w:val="clear" w:color="auto" w:fill="auto"/>
           <w:tblLayout w:type="fixed"/>
         </w:tblPrEx>
@@ -3239,7 +3475,7 @@
                 <w:u w:val="none"/>
                 <w:lang w:val="en-US" w:eastAsia="zh-CN" w:bidi="ar"/>
               </w:rPr>
-              <w:t>2days</w:t>
+              <w:t>3days</w:t>
             </w:r>
           </w:p>
         </w:tc>
@@ -3283,7 +3519,7 @@
                 <w:u w:val="none"/>
                 <w:lang w:val="en-US" w:eastAsia="zh-CN" w:bidi="ar"/>
               </w:rPr>
-              <w:t>硬件调试</w:t>
+              <w:t>软硬件测试</w:t>
             </w:r>
           </w:p>
         </w:tc>
@@ -3315,276 +3551,6 @@
       </w:tr>
       <w:tr>
         <w:tblPrEx>
-          <w:tblBorders>
-            <w:top w:val="none" w:color="auto" w:sz="0" w:space="0"/>
-            <w:left w:val="none" w:color="auto" w:sz="0" w:space="0"/>
-            <w:bottom w:val="none" w:color="auto" w:sz="0" w:space="0"/>
-            <w:right w:val="none" w:color="auto" w:sz="0" w:space="0"/>
-            <w:insideH w:val="none" w:color="auto" w:sz="0" w:space="0"/>
-            <w:insideV w:val="none" w:color="auto" w:sz="0" w:space="0"/>
-          </w:tblBorders>
-          <w:shd w:val="clear" w:color="auto" w:fill="auto"/>
-          <w:tblLayout w:type="fixed"/>
-        </w:tblPrEx>
-        <w:trPr>
-          <w:trHeight w:val="270" w:hRule="atLeast"/>
-          <w:jc w:val="center"/>
-        </w:trPr>
-        <w:tc>
-          <w:tcPr>
-            <w:tcW w:w="1215" w:type="dxa"/>
-            <w:tcBorders>
-              <w:top w:val="single" w:color="000000" w:sz="4" w:space="0"/>
-              <w:left w:val="single" w:color="000000" w:sz="4" w:space="0"/>
-              <w:bottom w:val="single" w:color="000000" w:sz="4" w:space="0"/>
-              <w:right w:val="single" w:color="000000" w:sz="4" w:space="0"/>
-            </w:tcBorders>
-            <w:shd w:val="clear" w:color="auto" w:fill="auto"/>
-            <w:vAlign w:val="center"/>
-          </w:tcPr>
-          <w:p>
-            <w:pPr>
-              <w:keepNext w:val="0"/>
-              <w:keepLines w:val="0"/>
-              <w:widowControl/>
-              <w:suppressLineNumbers w:val="0"/>
-              <w:jc w:val="left"/>
-              <w:textAlignment w:val="center"/>
-              <w:rPr>
-                <w:rFonts w:hint="eastAsia" w:ascii="宋体" w:hAnsi="宋体" w:eastAsia="宋体" w:cs="宋体"/>
-                <w:i w:val="0"/>
-                <w:color w:val="000000"/>
-                <w:sz w:val="24"/>
-                <w:szCs w:val="24"/>
-                <w:u w:val="none"/>
-              </w:rPr>
-            </w:pPr>
-            <w:r>
-              <w:rPr>
-                <w:rFonts w:hint="eastAsia" w:ascii="宋体" w:hAnsi="宋体" w:eastAsia="宋体" w:cs="宋体"/>
-                <w:i w:val="0"/>
-                <w:color w:val="000000"/>
-                <w:kern w:val="0"/>
-                <w:sz w:val="24"/>
-                <w:szCs w:val="24"/>
-                <w:u w:val="none"/>
-                <w:lang w:val="en-US" w:eastAsia="zh-CN" w:bidi="ar"/>
-              </w:rPr>
-              <w:t>8days</w:t>
-            </w:r>
-          </w:p>
-        </w:tc>
-        <w:tc>
-          <w:tcPr>
-            <w:tcW w:w="4382" w:type="dxa"/>
-            <w:tcBorders>
-              <w:top w:val="single" w:color="000000" w:sz="4" w:space="0"/>
-              <w:left w:val="single" w:color="000000" w:sz="4" w:space="0"/>
-              <w:bottom w:val="single" w:color="000000" w:sz="4" w:space="0"/>
-              <w:right w:val="single" w:color="000000" w:sz="4" w:space="0"/>
-            </w:tcBorders>
-            <w:shd w:val="clear" w:color="auto" w:fill="auto"/>
-            <w:vAlign w:val="center"/>
-          </w:tcPr>
-          <w:p>
-            <w:pPr>
-              <w:keepNext w:val="0"/>
-              <w:keepLines w:val="0"/>
-              <w:widowControl/>
-              <w:suppressLineNumbers w:val="0"/>
-              <w:jc w:val="left"/>
-              <w:textAlignment w:val="center"/>
-              <w:rPr>
-                <w:rFonts w:hint="eastAsia" w:ascii="宋体" w:hAnsi="宋体" w:eastAsia="宋体" w:cs="宋体"/>
-                <w:i w:val="0"/>
-                <w:color w:val="000000"/>
-                <w:sz w:val="24"/>
-                <w:szCs w:val="24"/>
-                <w:u w:val="none"/>
-              </w:rPr>
-            </w:pPr>
-            <w:r>
-              <w:rPr>
-                <w:rFonts w:hint="eastAsia" w:ascii="宋体" w:hAnsi="宋体" w:eastAsia="宋体" w:cs="宋体"/>
-                <w:i w:val="0"/>
-                <w:color w:val="000000"/>
-                <w:kern w:val="0"/>
-                <w:sz w:val="24"/>
-                <w:szCs w:val="24"/>
-                <w:u w:val="none"/>
-                <w:lang w:val="en-US" w:eastAsia="zh-CN" w:bidi="ar"/>
-              </w:rPr>
-              <w:t>软件开发</w:t>
-            </w:r>
-          </w:p>
-        </w:tc>
-        <w:tc>
-          <w:tcPr>
-            <w:tcW w:w="1738" w:type="dxa"/>
-            <w:tcBorders>
-              <w:top w:val="single" w:color="000000" w:sz="4" w:space="0"/>
-              <w:left w:val="single" w:color="000000" w:sz="4" w:space="0"/>
-              <w:bottom w:val="single" w:color="000000" w:sz="4" w:space="0"/>
-              <w:right w:val="single" w:color="000000" w:sz="4" w:space="0"/>
-            </w:tcBorders>
-            <w:shd w:val="clear" w:color="auto" w:fill="auto"/>
-            <w:vAlign w:val="center"/>
-          </w:tcPr>
-          <w:p>
-            <w:pPr>
-              <w:rPr>
-                <w:rFonts w:hint="eastAsia" w:ascii="宋体" w:hAnsi="宋体" w:eastAsia="宋体" w:cs="宋体"/>
-                <w:i w:val="0"/>
-                <w:color w:val="000000"/>
-                <w:sz w:val="24"/>
-                <w:szCs w:val="24"/>
-                <w:u w:val="none"/>
-              </w:rPr>
-            </w:pPr>
-          </w:p>
-        </w:tc>
-      </w:tr>
-      <w:tr>
-        <w:tblPrEx>
-          <w:tblBorders>
-            <w:top w:val="none" w:color="auto" w:sz="0" w:space="0"/>
-            <w:left w:val="none" w:color="auto" w:sz="0" w:space="0"/>
-            <w:bottom w:val="none" w:color="auto" w:sz="0" w:space="0"/>
-            <w:right w:val="none" w:color="auto" w:sz="0" w:space="0"/>
-            <w:insideH w:val="none" w:color="auto" w:sz="0" w:space="0"/>
-            <w:insideV w:val="none" w:color="auto" w:sz="0" w:space="0"/>
-          </w:tblBorders>
-          <w:shd w:val="clear" w:color="auto" w:fill="auto"/>
-          <w:tblLayout w:type="fixed"/>
-        </w:tblPrEx>
-        <w:trPr>
-          <w:trHeight w:val="270" w:hRule="atLeast"/>
-          <w:jc w:val="center"/>
-        </w:trPr>
-        <w:tc>
-          <w:tcPr>
-            <w:tcW w:w="1215" w:type="dxa"/>
-            <w:tcBorders>
-              <w:top w:val="single" w:color="000000" w:sz="4" w:space="0"/>
-              <w:left w:val="single" w:color="000000" w:sz="4" w:space="0"/>
-              <w:bottom w:val="single" w:color="000000" w:sz="4" w:space="0"/>
-              <w:right w:val="single" w:color="000000" w:sz="4" w:space="0"/>
-            </w:tcBorders>
-            <w:shd w:val="clear" w:color="auto" w:fill="auto"/>
-            <w:vAlign w:val="center"/>
-          </w:tcPr>
-          <w:p>
-            <w:pPr>
-              <w:keepNext w:val="0"/>
-              <w:keepLines w:val="0"/>
-              <w:widowControl/>
-              <w:suppressLineNumbers w:val="0"/>
-              <w:jc w:val="left"/>
-              <w:textAlignment w:val="center"/>
-              <w:rPr>
-                <w:rFonts w:hint="eastAsia" w:ascii="宋体" w:hAnsi="宋体" w:eastAsia="宋体" w:cs="宋体"/>
-                <w:i w:val="0"/>
-                <w:color w:val="000000"/>
-                <w:sz w:val="24"/>
-                <w:szCs w:val="24"/>
-                <w:u w:val="none"/>
-              </w:rPr>
-            </w:pPr>
-            <w:r>
-              <w:rPr>
-                <w:rFonts w:hint="eastAsia" w:ascii="宋体" w:hAnsi="宋体" w:eastAsia="宋体" w:cs="宋体"/>
-                <w:i w:val="0"/>
-                <w:color w:val="000000"/>
-                <w:kern w:val="0"/>
-                <w:sz w:val="24"/>
-                <w:szCs w:val="24"/>
-                <w:u w:val="none"/>
-                <w:lang w:val="en-US" w:eastAsia="zh-CN" w:bidi="ar"/>
-              </w:rPr>
-              <w:t>3days</w:t>
-            </w:r>
-          </w:p>
-        </w:tc>
-        <w:tc>
-          <w:tcPr>
-            <w:tcW w:w="4382" w:type="dxa"/>
-            <w:tcBorders>
-              <w:top w:val="single" w:color="000000" w:sz="4" w:space="0"/>
-              <w:left w:val="single" w:color="000000" w:sz="4" w:space="0"/>
-              <w:bottom w:val="single" w:color="000000" w:sz="4" w:space="0"/>
-              <w:right w:val="single" w:color="000000" w:sz="4" w:space="0"/>
-            </w:tcBorders>
-            <w:shd w:val="clear" w:color="auto" w:fill="auto"/>
-            <w:vAlign w:val="center"/>
-          </w:tcPr>
-          <w:p>
-            <w:pPr>
-              <w:keepNext w:val="0"/>
-              <w:keepLines w:val="0"/>
-              <w:widowControl/>
-              <w:suppressLineNumbers w:val="0"/>
-              <w:jc w:val="left"/>
-              <w:textAlignment w:val="center"/>
-              <w:rPr>
-                <w:rFonts w:hint="eastAsia" w:ascii="宋体" w:hAnsi="宋体" w:eastAsia="宋体" w:cs="宋体"/>
-                <w:i w:val="0"/>
-                <w:color w:val="000000"/>
-                <w:sz w:val="24"/>
-                <w:szCs w:val="24"/>
-                <w:u w:val="none"/>
-              </w:rPr>
-            </w:pPr>
-            <w:r>
-              <w:rPr>
-                <w:rFonts w:hint="eastAsia" w:ascii="宋体" w:hAnsi="宋体" w:eastAsia="宋体" w:cs="宋体"/>
-                <w:i w:val="0"/>
-                <w:color w:val="000000"/>
-                <w:kern w:val="0"/>
-                <w:sz w:val="24"/>
-                <w:szCs w:val="24"/>
-                <w:u w:val="none"/>
-                <w:lang w:val="en-US" w:eastAsia="zh-CN" w:bidi="ar"/>
-              </w:rPr>
-              <w:t>软硬件测试</w:t>
-            </w:r>
-          </w:p>
-        </w:tc>
-        <w:tc>
-          <w:tcPr>
-            <w:tcW w:w="1738" w:type="dxa"/>
-            <w:tcBorders>
-              <w:top w:val="single" w:color="000000" w:sz="4" w:space="0"/>
-              <w:left w:val="single" w:color="000000" w:sz="4" w:space="0"/>
-              <w:bottom w:val="single" w:color="000000" w:sz="4" w:space="0"/>
-              <w:right w:val="single" w:color="000000" w:sz="4" w:space="0"/>
-            </w:tcBorders>
-            <w:shd w:val="clear" w:color="auto" w:fill="auto"/>
-            <w:vAlign w:val="center"/>
-          </w:tcPr>
-          <w:p>
-            <w:pPr>
-              <w:rPr>
-                <w:rFonts w:hint="eastAsia" w:ascii="宋体" w:hAnsi="宋体" w:eastAsia="宋体" w:cs="宋体"/>
-                <w:i w:val="0"/>
-                <w:color w:val="000000"/>
-                <w:sz w:val="24"/>
-                <w:szCs w:val="24"/>
-                <w:u w:val="none"/>
-              </w:rPr>
-            </w:pPr>
-          </w:p>
-        </w:tc>
-      </w:tr>
-      <w:tr>
-        <w:tblPrEx>
-          <w:tblBorders>
-            <w:top w:val="none" w:color="auto" w:sz="0" w:space="0"/>
-            <w:left w:val="none" w:color="auto" w:sz="0" w:space="0"/>
-            <w:bottom w:val="none" w:color="auto" w:sz="0" w:space="0"/>
-            <w:right w:val="none" w:color="auto" w:sz="0" w:space="0"/>
-            <w:insideH w:val="none" w:color="auto" w:sz="0" w:space="0"/>
-            <w:insideV w:val="none" w:color="auto" w:sz="0" w:space="0"/>
-          </w:tblBorders>
           <w:shd w:val="clear" w:color="auto" w:fill="auto"/>
           <w:tblLayout w:type="fixed"/>
         </w:tblPrEx>
